--- a/Tema 1 - Analiza algoritmilor de sortare/Algoritmi de sortare - teste si concluzii.docx
+++ b/Tema 1 - Analiza algoritmilor de sortare/Algoritmi de sortare - teste si concluzii.docx
@@ -80,8 +80,10 @@
           <w:szCs w:val="28"/>
           <w:lang w:val="en-US"/>
         </w:rPr>
-        <w:t>În acest document sunt prezentate testele realizate în limbajul C++ pentru 6 algoritmi de sortare foarte cunoscuți. Aceștia sunt RadixSort, MergeSort, ShellSort, CountingSort, BubbleSort și STL Sort (sortarea nativă a limbajului folosit).</w:t>
-      </w:r>
+        <w:t>În acest document sunt prezentate testele realizate în limbajul C++ pentru 6 algoritmi de sortare foarte cunoscuți. Aceștia sunt RadixSort, MergeSort, ShellSort, CountingSort, BubbleSort și STL Sort (sortarea nativă a limbajului folosit). RadixSort-ul este în diferite baze pentru a evidenția diferențele dintre acestea.</w:t>
+      </w:r>
+      <w:bookmarkStart w:id="0" w:name="_GoBack"/>
+      <w:bookmarkEnd w:id="0"/>
     </w:p>
     <w:p>
       <w:pPr>
@@ -2673,12 +2675,6 @@
             <w:insideH w:val="single" w:color="auto" w:sz="4" w:space="0"/>
             <w:insideV w:val="single" w:color="auto" w:sz="4" w:space="0"/>
           </w:tblBorders>
-          <w:tblCellMar>
-            <w:top w:w="0" w:type="dxa"/>
-            <w:left w:w="108" w:type="dxa"/>
-            <w:bottom w:w="0" w:type="dxa"/>
-            <w:right w:w="108" w:type="dxa"/>
-          </w:tblCellMar>
         </w:tblPrEx>
         <w:tc>
           <w:tcPr>
@@ -3674,8 +3670,6 @@
           <w:lang w:val="en-US"/>
         </w:rPr>
       </w:pPr>
-      <w:bookmarkStart w:id="0" w:name="_GoBack"/>
-      <w:bookmarkEnd w:id="0"/>
     </w:p>
     <w:p>
       <w:pPr>
